--- a/labs/lab10/Баженов_Тимур_Отчет_лаб10.docx
+++ b/labs/lab10/Баженов_Тимур_Отчет_лаб10.docx
@@ -7,7 +7,7 @@
         <w:pStyle w:val="Title"/>
       </w:pPr>
       <w:r>
-        <w:t xml:space="preserve">Шаблон отчёта по лабораторной работе</w:t>
+        <w:t xml:space="preserve">Отчёт по Лабораторной Работе №10</w:t>
       </w:r>
     </w:p>
     <w:p>
@@ -15,7 +15,7 @@
         <w:pStyle w:val="Subtitle"/>
       </w:pPr>
       <w:r>
-        <w:t xml:space="preserve">Простейший вариант</w:t>
+        <w:t xml:space="preserve">Дисциплина: Архитектура компьютера</w:t>
       </w:r>
     </w:p>
     <w:p>
@@ -23,7 +23,7 @@
         <w:pStyle w:val="Author"/>
       </w:pPr>
       <w:r>
-        <w:t xml:space="preserve">Дмитрий Сергеевич Кулябов</w:t>
+        <w:t xml:space="preserve">Баженов Тимур</w:t>
       </w:r>
     </w:p>
     <w:sdt>
@@ -118,45 +118,7 @@
         <w:pStyle w:val="FirstParagraph"/>
       </w:pPr>
       <w:r>
-        <w:t xml:space="preserve">Здесь приводится формулировка цели лабораторной работы. Формулировки</w:t>
-      </w:r>
-      <w:r>
-        <w:t xml:space="preserve"> </w:t>
-      </w:r>
-      <w:r>
-        <w:t xml:space="preserve">цели для каждой лабораторной работы приведены в методических</w:t>
-      </w:r>
-      <w:r>
-        <w:t xml:space="preserve"> </w:t>
-      </w:r>
-      <w:r>
-        <w:t xml:space="preserve">указаниях.</w:t>
-      </w:r>
-    </w:p>
-    <w:p>
-      <w:pPr>
-        <w:pStyle w:val="BodyText"/>
-      </w:pPr>
-      <w:r>
-        <w:t xml:space="preserve">Цель данного шаблона — максимально упростить подготовку отчётов по</w:t>
-      </w:r>
-      <w:r>
-        <w:t xml:space="preserve"> </w:t>
-      </w:r>
-      <w:r>
-        <w:t xml:space="preserve">лабораторным работам. Модифицируя данный шаблон, студенты смогут без</w:t>
-      </w:r>
-      <w:r>
-        <w:t xml:space="preserve"> </w:t>
-      </w:r>
-      <w:r>
-        <w:t xml:space="preserve">труда подготовить отчёт по лабораторным работам, а также познакомиться</w:t>
-      </w:r>
-      <w:r>
-        <w:t xml:space="preserve"> </w:t>
-      </w:r>
-      <w:r>
-        <w:t xml:space="preserve">с основными возможностями разметки Markdown.</w:t>
+        <w:t xml:space="preserve">Научиться писать программы для работы с файлами.</w:t>
       </w:r>
     </w:p>
     <w:bookmarkEnd w:id="20"/>
@@ -171,26 +133,264 @@
     </w:p>
     <w:p>
       <w:pPr>
+        <w:pStyle w:val="Compact"/>
+        <w:numPr>
+          <w:ilvl w:val="0"/>
+          <w:numId w:val="1001"/>
+        </w:numPr>
+      </w:pPr>
+      <w:r>
+        <w:t xml:space="preserve">Написание программ для работы с файлами.</w:t>
+      </w:r>
+    </w:p>
+    <w:p>
+      <w:pPr>
+        <w:pStyle w:val="Compact"/>
+        <w:numPr>
+          <w:ilvl w:val="0"/>
+          <w:numId w:val="1001"/>
+        </w:numPr>
+      </w:pPr>
+      <w:r>
+        <w:t xml:space="preserve">Задание для самостоятельной работы.</w:t>
+      </w:r>
+    </w:p>
+    <w:bookmarkEnd w:id="21"/>
+    <w:bookmarkStart w:id="22" w:name="теоретическое-введение"/>
+    <w:p>
+      <w:pPr>
+        <w:pStyle w:val="Heading1"/>
+      </w:pPr>
+      <w:r>
+        <w:t xml:space="preserve">Теоретическое введение</w:t>
+      </w:r>
+    </w:p>
+    <w:p>
+      <w:pPr>
         <w:pStyle w:val="FirstParagraph"/>
       </w:pPr>
       <w:r>
-        <w:t xml:space="preserve">Здесь приводится описание задания в соответствии с рекомендациями</w:t>
-      </w:r>
-      <w:r>
-        <w:t xml:space="preserve"> </w:t>
-      </w:r>
-      <w:r>
-        <w:t xml:space="preserve">методического пособия и выданным вариантом.</w:t>
-      </w:r>
-    </w:p>
-    <w:bookmarkEnd w:id="21"/>
-    <w:bookmarkStart w:id="23" w:name="теоретическое-введение"/>
+        <w:t xml:space="preserve">Права доступа определяют набор действий (чтение, запись, выполнение), разрешённых</w:t>
+      </w:r>
+      <w:r>
+        <w:t xml:space="preserve"> </w:t>
+      </w:r>
+      <w:r>
+        <w:t xml:space="preserve">для выполнения пользователям системы над файлами. Для каждого файла пользователь</w:t>
+      </w:r>
+      <w:r>
+        <w:t xml:space="preserve"> </w:t>
+      </w:r>
+      <w:r>
+        <w:t xml:space="preserve">может входить в одну из трех групп: владелец, член группы владельца, все остальные. Для</w:t>
+      </w:r>
+      <w:r>
+        <w:t xml:space="preserve"> </w:t>
+      </w:r>
+      <w:r>
+        <w:t xml:space="preserve">каждой из этих групп может быть установлен свой набор прав доступа.</w:t>
+      </w:r>
+    </w:p>
+    <w:p>
+      <w:pPr>
+        <w:pStyle w:val="BodyText"/>
+      </w:pPr>
+      <w:r>
+        <w:t xml:space="preserve">Для изменения прав доступа служит команда chmod, которая понимает как символьное, так и числовое указание прав.</w:t>
+      </w:r>
+    </w:p>
+    <w:p>
+      <w:pPr>
+        <w:pStyle w:val="BodyText"/>
+      </w:pPr>
+      <w:r>
+        <w:t xml:space="preserve">Обработка файлов в операционной системе Linux осуществляется за счет использования</w:t>
+      </w:r>
+      <w:r>
+        <w:t xml:space="preserve"> </w:t>
+      </w:r>
+      <w:r>
+        <w:t xml:space="preserve">определенных системных вызовов. Для корректной работы и доступа к файлу при его открытии или создании, файлу присваивается уникальный номер (16-битное целое число) –</w:t>
+      </w:r>
+      <w:r>
+        <w:t xml:space="preserve"> </w:t>
+      </w:r>
+      <w:r>
+        <w:t xml:space="preserve">дескриптор файла.</w:t>
+      </w:r>
+    </w:p>
+    <w:p>
+      <w:pPr>
+        <w:pStyle w:val="BodyText"/>
+      </w:pPr>
+      <w:r>
+        <w:t xml:space="preserve">Для создания и открытия файла служит системный вызов sys_creat, который использует</w:t>
+      </w:r>
+      <w:r>
+        <w:t xml:space="preserve"> </w:t>
+      </w:r>
+      <w:r>
+        <w:t xml:space="preserve">следующие аргументы: права доступа к файлу в регистре ECX, имя файла в EBX и номер</w:t>
+      </w:r>
+      <w:r>
+        <w:t xml:space="preserve"> </w:t>
+      </w:r>
+      <w:r>
+        <w:t xml:space="preserve">системного вызова sys_creat (8) в EAX.</w:t>
+      </w:r>
+    </w:p>
+    <w:p>
+      <w:pPr>
+        <w:pStyle w:val="BodyText"/>
+      </w:pPr>
+      <w:r>
+        <w:t xml:space="preserve">Для открытия существующего файла служит системный вызов sys_open, который использует следующие аргументы: права доступа к файлу в регистре EDX, режим доступа к файлу в</w:t>
+      </w:r>
+      <w:r>
+        <w:t xml:space="preserve"> </w:t>
+      </w:r>
+      <w:r>
+        <w:t xml:space="preserve">регистр ECX, имя файла в EBX и номер системного вызова sys_open (5) в EAX.</w:t>
+      </w:r>
+    </w:p>
+    <w:p>
+      <w:pPr>
+        <w:pStyle w:val="BodyText"/>
+      </w:pPr>
+      <w:r>
+        <w:t xml:space="preserve">Для записи в файл служит системный вызов sys_write, который использует следующие</w:t>
+      </w:r>
+      <w:r>
+        <w:t xml:space="preserve"> </w:t>
+      </w:r>
+      <w:r>
+        <w:t xml:space="preserve">аргументы: количество байтов для записи в регистре EDX, строку содержимого для записи</w:t>
+      </w:r>
+      <w:r>
+        <w:t xml:space="preserve"> </w:t>
+      </w:r>
+      <w:r>
+        <w:t xml:space="preserve">ECX, файловый дескриптор в EBX и номер системного вызова sys_write (4) в EAX.</w:t>
+      </w:r>
+      <w:r>
+        <w:t xml:space="preserve"> </w:t>
+      </w:r>
+      <w:r>
+        <w:t xml:space="preserve">Системный вызов возвращает фактическое количество записанных байтов в регистр EAX.</w:t>
+      </w:r>
+      <w:r>
+        <w:t xml:space="preserve"> </w:t>
+      </w:r>
+      <w:r>
+        <w:t xml:space="preserve">В случае ошибки, код ошибки также будет находиться в регистре EAX.</w:t>
+      </w:r>
+      <w:r>
+        <w:t xml:space="preserve"> </w:t>
+      </w:r>
+      <w:r>
+        <w:t xml:space="preserve">Прежде чем записывать в файл, его необходимо создать или открыть, что позволит получить дескриптор файла.</w:t>
+      </w:r>
+    </w:p>
+    <w:p>
+      <w:pPr>
+        <w:pStyle w:val="BodyText"/>
+      </w:pPr>
+      <w:r>
+        <w:t xml:space="preserve">Для чтения данных из файла служит системный вызов sys_read, который использует</w:t>
+      </w:r>
+      <w:r>
+        <w:t xml:space="preserve"> </w:t>
+      </w:r>
+      <w:r>
+        <w:t xml:space="preserve">следующие аргументы: количество байтов для чтения в регистре EDX, адрес в памяти для</w:t>
+      </w:r>
+      <w:r>
+        <w:t xml:space="preserve"> </w:t>
+      </w:r>
+      <w:r>
+        <w:t xml:space="preserve">записи прочитанных данных в ECX, файловый дескриптор в EBX и номер системного вызова</w:t>
+      </w:r>
+      <w:r>
+        <w:t xml:space="preserve"> </w:t>
+      </w:r>
+      <w:r>
+        <w:t xml:space="preserve">sys_read (3) в EAX. Как и для записи, прежде чем читать из файла, его необходимо открыть,</w:t>
+      </w:r>
+      <w:r>
+        <w:t xml:space="preserve"> </w:t>
+      </w:r>
+      <w:r>
+        <w:t xml:space="preserve">что позволит получить дескриптор файла.</w:t>
+      </w:r>
+    </w:p>
+    <w:p>
+      <w:pPr>
+        <w:pStyle w:val="BodyText"/>
+      </w:pPr>
+      <w:r>
+        <w:t xml:space="preserve">Для правильного закрытия файла служит системный вызов sys_close, который использует</w:t>
+      </w:r>
+      <w:r>
+        <w:t xml:space="preserve"> </w:t>
+      </w:r>
+      <w:r>
+        <w:t xml:space="preserve">один аргумент – дескриптор файла в регистре EBX. После вызова ядра происходит удаление</w:t>
+      </w:r>
+      <w:r>
+        <w:t xml:space="preserve"> </w:t>
+      </w:r>
+      <w:r>
+        <w:t xml:space="preserve">дескриптора файла, а в случае ошибки, системный вызов возвращает код ошибки в регистр</w:t>
+      </w:r>
+      <w:r>
+        <w:t xml:space="preserve"> </w:t>
+      </w:r>
+      <w:r>
+        <w:t xml:space="preserve">EAX.</w:t>
+      </w:r>
+    </w:p>
+    <w:p>
+      <w:pPr>
+        <w:pStyle w:val="BodyText"/>
+      </w:pPr>
+      <w:r>
+        <w:t xml:space="preserve">Для изменения содержимого файла служит системный вызов sys_lseek, который использует следующие аргументы: исходная позиция для смещения EDX, значение смещения в</w:t>
+      </w:r>
+      <w:r>
+        <w:t xml:space="preserve"> </w:t>
+      </w:r>
+      <w:r>
+        <w:t xml:space="preserve">байтах в ECX, файловый дескриптор в EBX и номер системного вызова sys_lseek (19) в EAX.</w:t>
+      </w:r>
+      <w:r>
+        <w:t xml:space="preserve"> </w:t>
+      </w:r>
+      <w:r>
+        <w:t xml:space="preserve">Значение смещения можно задавать в байтах.</w:t>
+      </w:r>
+    </w:p>
+    <w:p>
+      <w:pPr>
+        <w:pStyle w:val="BodyText"/>
+      </w:pPr>
+      <w:r>
+        <w:t xml:space="preserve">Удаление файла осуществляется системным вызовом sys_unlink, который использует</w:t>
+      </w:r>
+      <w:r>
+        <w:t xml:space="preserve"> </w:t>
+      </w:r>
+      <w:r>
+        <w:t xml:space="preserve">один аргумент – имя файла в регистре EBX.</w:t>
+      </w:r>
+    </w:p>
+    <w:bookmarkEnd w:id="22"/>
+    <w:bookmarkStart w:id="51" w:name="выполнение-лабораторной-работы"/>
     <w:p>
       <w:pPr>
         <w:pStyle w:val="Heading1"/>
       </w:pPr>
       <w:r>
-        <w:t xml:space="preserve">Теоретическое введение</w:t>
+        <w:t xml:space="preserve">Выполнение лабораторной работы</w:t>
       </w:r>
     </w:p>
     <w:p>
@@ -198,317 +398,460 @@
         <w:pStyle w:val="FirstParagraph"/>
       </w:pPr>
       <w:r>
-        <w:t xml:space="preserve">Здесь описываются теоретические аспекты, связанные с выполнением работы.</w:t>
-      </w:r>
-    </w:p>
+        <w:t xml:space="preserve">Создаю каталог lab10/programs, далее создаю в нем 3 файла: readme-1.txt, readme-2.txt и lab10-1.asm(файлы уже созданы).</w:t>
+      </w:r>
+    </w:p>
+    <w:bookmarkStart w:id="26" w:name="fig:001"/>
+    <w:p>
+      <w:pPr>
+        <w:pStyle w:val="CaptionedFigure"/>
+      </w:pPr>
+      <w:r>
+        <w:drawing>
+          <wp:inline>
+            <wp:extent cx="3733800" cy="2655730"/>
+            <wp:effectExtent b="0" l="0" r="0" t="0"/>
+            <wp:docPr descr="создаем файлы" title="" id="24" name="Picture"/>
+            <a:graphic>
+              <a:graphicData uri="http://schemas.openxmlformats.org/drawingml/2006/picture">
+                <pic:pic>
+                  <pic:nvPicPr>
+                    <pic:cNvPr descr="screenshots/1создаем.png" id="25" name="Picture"/>
+                    <pic:cNvPicPr>
+                      <a:picLocks noChangeArrowheads="1" noChangeAspect="1"/>
+                    </pic:cNvPicPr>
+                  </pic:nvPicPr>
+                  <pic:blipFill>
+                    <a:blip r:embed="rId23"/>
+                    <a:stretch>
+                      <a:fillRect/>
+                    </a:stretch>
+                  </pic:blipFill>
+                  <pic:spPr bwMode="auto">
+                    <a:xfrm>
+                      <a:off x="0" y="0"/>
+                      <a:ext cx="3733800" cy="2655730"/>
+                    </a:xfrm>
+                    <a:prstGeom prst="rect">
+                      <a:avLst/>
+                    </a:prstGeom>
+                    <a:noFill/>
+                    <a:ln w="9525">
+                      <a:noFill/>
+                      <a:headEnd/>
+                      <a:tailEnd/>
+                    </a:ln>
+                  </pic:spPr>
+                </pic:pic>
+              </a:graphicData>
+            </a:graphic>
+          </wp:inline>
+        </w:drawing>
+      </w:r>
+    </w:p>
+    <w:p>
+      <w:pPr>
+        <w:pStyle w:val="ImageCaption"/>
+      </w:pPr>
+      <w:r>
+        <w:t xml:space="preserve">создаем файлы</w:t>
+      </w:r>
+    </w:p>
+    <w:bookmarkEnd w:id="26"/>
     <w:p>
       <w:pPr>
         <w:pStyle w:val="BodyText"/>
       </w:pPr>
       <w:r>
-        <w:t xml:space="preserve">Например, в табл. 1 приведено краткое описание стандартных каталогов Unix.</w:t>
-      </w:r>
-    </w:p>
-    <w:bookmarkStart w:id="22" w:name="tbl:std-dir"/>
-    <w:p>
-      <w:pPr>
-        <w:pStyle w:val="TableCaption"/>
-      </w:pPr>
-      <w:r>
-        <w:t xml:space="preserve">Таблица 1: Описание некоторых каталогов файловой системы GNU Linux</w:t>
-      </w:r>
-    </w:p>
-    <w:tbl>
-      <w:tblPr>
-        <w:tblStyle w:val="Table"/>
-        <w:tblW w:type="pct" w:w="5000"/>
-        <w:tblLayout w:type="fixed"/>
-        <w:tblLook w:firstRow="1" w:lastRow="0" w:firstColumn="0" w:lastColumn="0" w:noHBand="0" w:noVBand="0" w:val="0020"/>
-        <w:tblCaption w:val="Таблица 1: Описание некоторых каталогов файловой системы GNU Linux"/>
-      </w:tblPr>
-      <w:tblGrid>
-        <w:gridCol w:w="803"/>
-        <w:gridCol w:w="7116"/>
-      </w:tblGrid>
-      <w:tr>
-        <w:trPr>
-          <w:tblHeader w:val="on"/>
-        </w:trPr>
-        <w:tc>
-          <w:tcPr/>
-          <w:p>
-            <w:pPr>
-              <w:pStyle w:val="Compact"/>
-            </w:pPr>
-            <w:r>
-              <w:t xml:space="preserve">Имя каталога</w:t>
-            </w:r>
-          </w:p>
-        </w:tc>
-        <w:tc>
-          <w:tcPr/>
-          <w:p>
-            <w:pPr>
-              <w:pStyle w:val="Compact"/>
-            </w:pPr>
-            <w:r>
-              <w:t xml:space="preserve">Описание каталога</w:t>
-            </w:r>
-          </w:p>
-        </w:tc>
-      </w:tr>
-      <w:tr>
-        <w:tc>
-          <w:tcPr/>
-          <w:p>
-            <w:pPr>
-              <w:pStyle w:val="Compact"/>
-            </w:pPr>
-            <w:r>
-              <w:rPr>
-                <w:rStyle w:val="VerbatimChar"/>
-              </w:rPr>
-              <w:t xml:space="preserve">/</w:t>
-            </w:r>
-          </w:p>
-        </w:tc>
-        <w:tc>
-          <w:tcPr/>
-          <w:p>
-            <w:pPr>
-              <w:pStyle w:val="Compact"/>
-            </w:pPr>
-            <w:r>
-              <w:t xml:space="preserve">Корневая директория, содержащая всю файловую</w:t>
-            </w:r>
-          </w:p>
-        </w:tc>
-      </w:tr>
-      <w:tr>
-        <w:tc>
-          <w:tcPr/>
-          <w:p>
-            <w:pPr>
-              <w:pStyle w:val="Compact"/>
-            </w:pPr>
-            <w:r>
-              <w:rPr>
-                <w:rStyle w:val="VerbatimChar"/>
-              </w:rPr>
-              <w:t xml:space="preserve">/bin</w:t>
-            </w:r>
-          </w:p>
-        </w:tc>
-        <w:tc>
-          <w:tcPr/>
-          <w:p>
-            <w:pPr>
-              <w:pStyle w:val="Compact"/>
-            </w:pPr>
-            <w:r>
-              <w:t xml:space="preserve">Основные системные утилиты, необходимые как в однопользовательском режиме, так и при обычной работе всем пользователям</w:t>
-            </w:r>
-          </w:p>
-        </w:tc>
-      </w:tr>
-      <w:tr>
-        <w:tc>
-          <w:tcPr/>
-          <w:p>
-            <w:pPr>
-              <w:pStyle w:val="Compact"/>
-            </w:pPr>
-            <w:r>
-              <w:rPr>
-                <w:rStyle w:val="VerbatimChar"/>
-              </w:rPr>
-              <w:t xml:space="preserve">/etc</w:t>
-            </w:r>
-          </w:p>
-        </w:tc>
-        <w:tc>
-          <w:tcPr/>
-          <w:p>
-            <w:pPr>
-              <w:pStyle w:val="Compact"/>
-            </w:pPr>
-            <w:r>
-              <w:t xml:space="preserve">Общесистемные конфигурационные файлы и файлы конфигурации установленных программ</w:t>
-            </w:r>
-          </w:p>
-        </w:tc>
-      </w:tr>
-      <w:tr>
-        <w:tc>
-          <w:tcPr/>
-          <w:p>
-            <w:pPr>
-              <w:pStyle w:val="Compact"/>
-            </w:pPr>
-            <w:r>
-              <w:rPr>
-                <w:rStyle w:val="VerbatimChar"/>
-              </w:rPr>
-              <w:t xml:space="preserve">/home</w:t>
-            </w:r>
-          </w:p>
-        </w:tc>
-        <w:tc>
-          <w:tcPr/>
-          <w:p>
-            <w:pPr>
-              <w:pStyle w:val="Compact"/>
-            </w:pPr>
-            <w:r>
-              <w:t xml:space="preserve">Содержит домашние директории пользователей, которые, в свою очередь, содержат персональные настройки и данные пользователя</w:t>
-            </w:r>
-          </w:p>
-        </w:tc>
-      </w:tr>
-      <w:tr>
-        <w:tc>
-          <w:tcPr/>
-          <w:p>
-            <w:pPr>
-              <w:pStyle w:val="Compact"/>
-            </w:pPr>
-            <w:r>
-              <w:rPr>
-                <w:rStyle w:val="VerbatimChar"/>
-              </w:rPr>
-              <w:t xml:space="preserve">/media</w:t>
-            </w:r>
-          </w:p>
-        </w:tc>
-        <w:tc>
-          <w:tcPr/>
-          <w:p>
-            <w:pPr>
-              <w:pStyle w:val="Compact"/>
-            </w:pPr>
-            <w:r>
-              <w:t xml:space="preserve">Точки монтирования для сменных носителей</w:t>
-            </w:r>
-          </w:p>
-        </w:tc>
-      </w:tr>
-      <w:tr>
-        <w:tc>
-          <w:tcPr/>
-          <w:p>
-            <w:pPr>
-              <w:pStyle w:val="Compact"/>
-            </w:pPr>
-            <w:r>
-              <w:rPr>
-                <w:rStyle w:val="VerbatimChar"/>
-              </w:rPr>
-              <w:t xml:space="preserve">/root</w:t>
-            </w:r>
-          </w:p>
-        </w:tc>
-        <w:tc>
-          <w:tcPr/>
-          <w:p>
-            <w:pPr>
-              <w:pStyle w:val="Compact"/>
-            </w:pPr>
-            <w:r>
-              <w:t xml:space="preserve">Домашняя директория пользователя</w:t>
-            </w:r>
-            <w:r>
-              <w:t xml:space="preserve"> </w:t>
-            </w:r>
-            <w:r>
-              <w:rPr>
-                <w:rStyle w:val="VerbatimChar"/>
-              </w:rPr>
-              <w:t xml:space="preserve">root</w:t>
-            </w:r>
-          </w:p>
-        </w:tc>
-      </w:tr>
-      <w:tr>
-        <w:tc>
-          <w:tcPr/>
-          <w:p>
-            <w:pPr>
-              <w:pStyle w:val="Compact"/>
-            </w:pPr>
-            <w:r>
-              <w:rPr>
-                <w:rStyle w:val="VerbatimChar"/>
-              </w:rPr>
-              <w:t xml:space="preserve">/tmp</w:t>
-            </w:r>
-          </w:p>
-        </w:tc>
-        <w:tc>
-          <w:tcPr/>
-          <w:p>
-            <w:pPr>
-              <w:pStyle w:val="Compact"/>
-            </w:pPr>
-            <w:r>
-              <w:t xml:space="preserve">Временные файлы</w:t>
-            </w:r>
-          </w:p>
-        </w:tc>
-      </w:tr>
-      <w:tr>
-        <w:tc>
-          <w:tcPr/>
-          <w:p>
-            <w:pPr>
-              <w:pStyle w:val="Compact"/>
-            </w:pPr>
-            <w:r>
-              <w:rPr>
-                <w:rStyle w:val="VerbatimChar"/>
-              </w:rPr>
-              <w:t xml:space="preserve">/usr</w:t>
-            </w:r>
-          </w:p>
-        </w:tc>
-        <w:tc>
-          <w:tcPr/>
-          <w:p>
-            <w:pPr>
-              <w:pStyle w:val="Compact"/>
-            </w:pPr>
-            <w:r>
-              <w:t xml:space="preserve">Вторичная иерархия для данных пользователя</w:t>
-            </w:r>
-          </w:p>
-        </w:tc>
-      </w:tr>
-    </w:tbl>
-    <w:bookmarkEnd w:id="22"/>
+        <w:t xml:space="preserve">Вписываем в файл программу из листинга 10.1.</w:t>
+      </w:r>
+      <w:r>
+        <w:t xml:space="preserve"> </w:t>
+      </w:r>
+      <w:bookmarkStart w:id="30" w:name="fig:001"/>
+      <w:r>
+        <w:drawing>
+          <wp:inline>
+            <wp:extent cx="3733800" cy="2424994"/>
+            <wp:effectExtent b="0" l="0" r="0" t="0"/>
+            <wp:docPr descr="вписываем" title="" id="28" name="Picture"/>
+            <a:graphic>
+              <a:graphicData uri="http://schemas.openxmlformats.org/drawingml/2006/picture">
+                <pic:pic>
+                  <pic:nvPicPr>
+                    <pic:cNvPr descr="screenshots/2вписываем.png" id="29" name="Picture"/>
+                    <pic:cNvPicPr>
+                      <a:picLocks noChangeArrowheads="1" noChangeAspect="1"/>
+                    </pic:cNvPicPr>
+                  </pic:nvPicPr>
+                  <pic:blipFill>
+                    <a:blip r:embed="rId27"/>
+                    <a:stretch>
+                      <a:fillRect/>
+                    </a:stretch>
+                  </pic:blipFill>
+                  <pic:spPr bwMode="auto">
+                    <a:xfrm>
+                      <a:off x="0" y="0"/>
+                      <a:ext cx="3733800" cy="2424994"/>
+                    </a:xfrm>
+                    <a:prstGeom prst="rect">
+                      <a:avLst/>
+                    </a:prstGeom>
+                    <a:noFill/>
+                    <a:ln w="9525">
+                      <a:noFill/>
+                      <a:headEnd/>
+                      <a:tailEnd/>
+                    </a:ln>
+                  </pic:spPr>
+                </pic:pic>
+              </a:graphicData>
+            </a:graphic>
+          </wp:inline>
+        </w:drawing>
+      </w:r>
+      <w:bookmarkEnd w:id="30"/>
+    </w:p>
     <w:p>
       <w:pPr>
         <w:pStyle w:val="BodyText"/>
       </w:pPr>
       <w:r>
-        <w:t xml:space="preserve">Более подробно про Unix см. в</w:t>
-      </w:r>
-      <w:r>
-        <w:t xml:space="preserve"> </w:t>
-      </w:r>
-      <w:r>
-        <w:t xml:space="preserve">[@tanenbaum_book_modern-os_ru; @robbins_book_bash_en; @zarrelli_book_mastering-bash_en; @newham_book_learning-bash_en]</w:t>
-      </w:r>
-      <w:r>
-        <w:t xml:space="preserve">.</w:t>
-      </w:r>
-    </w:p>
-    <w:bookmarkEnd w:id="23"/>
-    <w:bookmarkStart w:id="25" w:name="выполнение-лабораторной-работы"/>
+        <w:t xml:space="preserve">Проверяем работу программы.</w:t>
+      </w:r>
+      <w:r>
+        <w:t xml:space="preserve"> </w:t>
+      </w:r>
+      <w:bookmarkStart w:id="34" w:name="fig:001"/>
+      <w:r>
+        <w:drawing>
+          <wp:inline>
+            <wp:extent cx="3733800" cy="2980406"/>
+            <wp:effectExtent b="0" l="0" r="0" t="0"/>
+            <wp:docPr descr="проверяем" title="" id="32" name="Picture"/>
+            <a:graphic>
+              <a:graphicData uri="http://schemas.openxmlformats.org/drawingml/2006/picture">
+                <pic:pic>
+                  <pic:nvPicPr>
+                    <pic:cNvPr descr="screenshots/3проверяем.png" id="33" name="Picture"/>
+                    <pic:cNvPicPr>
+                      <a:picLocks noChangeArrowheads="1" noChangeAspect="1"/>
+                    </pic:cNvPicPr>
+                  </pic:nvPicPr>
+                  <pic:blipFill>
+                    <a:blip r:embed="rId31"/>
+                    <a:stretch>
+                      <a:fillRect/>
+                    </a:stretch>
+                  </pic:blipFill>
+                  <pic:spPr bwMode="auto">
+                    <a:xfrm>
+                      <a:off x="0" y="0"/>
+                      <a:ext cx="3733800" cy="2980406"/>
+                    </a:xfrm>
+                    <a:prstGeom prst="rect">
+                      <a:avLst/>
+                    </a:prstGeom>
+                    <a:noFill/>
+                    <a:ln w="9525">
+                      <a:noFill/>
+                      <a:headEnd/>
+                      <a:tailEnd/>
+                    </a:ln>
+                  </pic:spPr>
+                </pic:pic>
+              </a:graphicData>
+            </a:graphic>
+          </wp:inline>
+        </w:drawing>
+      </w:r>
+      <w:bookmarkEnd w:id="34"/>
+    </w:p>
+    <w:p>
+      <w:pPr>
+        <w:pStyle w:val="BodyText"/>
+      </w:pPr>
+      <w:r>
+        <w:t xml:space="preserve">Далее с помощью chmod u-x меняем права доступа к файлу, а именно запретив его выполнение.</w:t>
+      </w:r>
+      <w:r>
+        <w:t xml:space="preserve"> </w:t>
+      </w:r>
+      <w:r>
+        <w:t xml:space="preserve">И пробуем запустить файл.</w:t>
+      </w:r>
+      <w:r>
+        <w:t xml:space="preserve"> </w:t>
+      </w:r>
+      <w:bookmarkStart w:id="38" w:name="fig:001"/>
+      <w:r>
+        <w:drawing>
+          <wp:inline>
+            <wp:extent cx="3733800" cy="2980406"/>
+            <wp:effectExtent b="0" l="0" r="0" t="0"/>
+            <wp:docPr descr="меняем доступ" title="" id="36" name="Picture"/>
+            <a:graphic>
+              <a:graphicData uri="http://schemas.openxmlformats.org/drawingml/2006/picture">
+                <pic:pic>
+                  <pic:nvPicPr>
+                    <pic:cNvPr descr="screenshots/4меняемдоступ.png" id="37" name="Picture"/>
+                    <pic:cNvPicPr>
+                      <a:picLocks noChangeArrowheads="1" noChangeAspect="1"/>
+                    </pic:cNvPicPr>
+                  </pic:nvPicPr>
+                  <pic:blipFill>
+                    <a:blip r:embed="rId35"/>
+                    <a:stretch>
+                      <a:fillRect/>
+                    </a:stretch>
+                  </pic:blipFill>
+                  <pic:spPr bwMode="auto">
+                    <a:xfrm>
+                      <a:off x="0" y="0"/>
+                      <a:ext cx="3733800" cy="2980406"/>
+                    </a:xfrm>
+                    <a:prstGeom prst="rect">
+                      <a:avLst/>
+                    </a:prstGeom>
+                    <a:noFill/>
+                    <a:ln w="9525">
+                      <a:noFill/>
+                      <a:headEnd/>
+                      <a:tailEnd/>
+                    </a:ln>
+                  </pic:spPr>
+                </pic:pic>
+              </a:graphicData>
+            </a:graphic>
+          </wp:inline>
+        </w:drawing>
+      </w:r>
+      <w:bookmarkEnd w:id="38"/>
+    </w:p>
+    <w:p>
+      <w:pPr>
+        <w:pStyle w:val="BodyText"/>
+      </w:pPr>
+      <w:r>
+        <w:t xml:space="preserve">Файл не запускается, так как мы забрали у владельца доступ на исполнение файла:</w:t>
+      </w:r>
+      <w:r>
+        <w:t xml:space="preserve"> </w:t>
+      </w:r>
+      <w:r>
+        <w:t xml:space="preserve">“u”</w:t>
+      </w:r>
+      <w:r>
+        <w:t xml:space="preserve"> </w:t>
+      </w:r>
+      <w:r>
+        <w:t xml:space="preserve">- это владелец,</w:t>
+      </w:r>
+      <w:r>
+        <w:t xml:space="preserve"> </w:t>
+      </w:r>
+      <w:r>
+        <w:t xml:space="preserve">“-”</w:t>
+      </w:r>
+      <w:r>
+        <w:t xml:space="preserve"> </w:t>
+      </w:r>
+      <w:r>
+        <w:t xml:space="preserve">- забираем право,</w:t>
+      </w:r>
+      <w:r>
+        <w:t xml:space="preserve"> </w:t>
+      </w:r>
+      <w:r>
+        <w:t xml:space="preserve">“x”</w:t>
+      </w:r>
+      <w:r>
+        <w:t xml:space="preserve"> </w:t>
+      </w:r>
+      <w:r>
+        <w:t xml:space="preserve">- право которое мы забираем, в нашем случае это право на исполнение.</w:t>
+      </w:r>
+    </w:p>
+    <w:p>
+      <w:pPr>
+        <w:pStyle w:val="BodyText"/>
+      </w:pPr>
+      <w:r>
+        <w:t xml:space="preserve">С помощью команды chmod u+х изменяем права доступа к файлу lab10-1.asm с исходным текстом программы, добавив права на исполнение, и пытаемся выполнить его.</w:t>
+      </w:r>
+      <w:r>
+        <w:t xml:space="preserve"> </w:t>
+      </w:r>
+      <w:bookmarkStart w:id="42" w:name="fig:001"/>
+      <w:r>
+        <w:drawing>
+          <wp:inline>
+            <wp:extent cx="3733800" cy="2980406"/>
+            <wp:effectExtent b="0" l="0" r="0" t="0"/>
+            <wp:docPr descr="меняем доступ" title="" id="40" name="Picture"/>
+            <a:graphic>
+              <a:graphicData uri="http://schemas.openxmlformats.org/drawingml/2006/picture">
+                <pic:pic>
+                  <pic:nvPicPr>
+                    <pic:cNvPr descr="screenshots/5меняемдоступ.png" id="41" name="Picture"/>
+                    <pic:cNvPicPr>
+                      <a:picLocks noChangeArrowheads="1" noChangeAspect="1"/>
+                    </pic:cNvPicPr>
+                  </pic:nvPicPr>
+                  <pic:blipFill>
+                    <a:blip r:embed="rId39"/>
+                    <a:stretch>
+                      <a:fillRect/>
+                    </a:stretch>
+                  </pic:blipFill>
+                  <pic:spPr bwMode="auto">
+                    <a:xfrm>
+                      <a:off x="0" y="0"/>
+                      <a:ext cx="3733800" cy="2980406"/>
+                    </a:xfrm>
+                    <a:prstGeom prst="rect">
+                      <a:avLst/>
+                    </a:prstGeom>
+                    <a:noFill/>
+                    <a:ln w="9525">
+                      <a:noFill/>
+                      <a:headEnd/>
+                      <a:tailEnd/>
+                    </a:ln>
+                  </pic:spPr>
+                </pic:pic>
+              </a:graphicData>
+            </a:graphic>
+          </wp:inline>
+        </w:drawing>
+      </w:r>
+      <w:bookmarkEnd w:id="42"/>
+      <w:r>
+        <w:t xml:space="preserve"> </w:t>
+      </w:r>
+      <w:r>
+        <w:t xml:space="preserve">Текстовый файл начинает исполнение, но не исполняется, т.к не содержит в себе команд для терминала.</w:t>
+      </w:r>
+    </w:p>
+    <w:p>
+      <w:pPr>
+        <w:pStyle w:val="BodyText"/>
+      </w:pPr>
+      <w:r>
+        <w:t xml:space="preserve">Находим свой вариант (№ 2) и выполняем задание.</w:t>
+      </w:r>
+      <w:r>
+        <w:t xml:space="preserve"> </w:t>
+      </w:r>
+      <w:bookmarkStart w:id="46" w:name="fig:001"/>
+      <w:r>
+        <w:drawing>
+          <wp:inline>
+            <wp:extent cx="3733800" cy="4958486"/>
+            <wp:effectExtent b="0" l="0" r="0" t="0"/>
+            <wp:docPr descr="меняем доступ" title="" id="44" name="Picture"/>
+            <a:graphic>
+              <a:graphicData uri="http://schemas.openxmlformats.org/drawingml/2006/picture">
+                <pic:pic>
+                  <pic:nvPicPr>
+                    <pic:cNvPr descr="screenshots/таблица.png" id="45" name="Picture"/>
+                    <pic:cNvPicPr>
+                      <a:picLocks noChangeArrowheads="1" noChangeAspect="1"/>
+                    </pic:cNvPicPr>
+                  </pic:nvPicPr>
+                  <pic:blipFill>
+                    <a:blip r:embed="rId43"/>
+                    <a:stretch>
+                      <a:fillRect/>
+                    </a:stretch>
+                  </pic:blipFill>
+                  <pic:spPr bwMode="auto">
+                    <a:xfrm>
+                      <a:off x="0" y="0"/>
+                      <a:ext cx="3733800" cy="4958486"/>
+                    </a:xfrm>
+                    <a:prstGeom prst="rect">
+                      <a:avLst/>
+                    </a:prstGeom>
+                    <a:noFill/>
+                    <a:ln w="9525">
+                      <a:noFill/>
+                      <a:headEnd/>
+                      <a:tailEnd/>
+                    </a:ln>
+                  </pic:spPr>
+                </pic:pic>
+              </a:graphicData>
+            </a:graphic>
+          </wp:inline>
+        </w:drawing>
+      </w:r>
+      <w:bookmarkEnd w:id="46"/>
+    </w:p>
+    <w:p>
+      <w:pPr>
+        <w:pStyle w:val="BodyText"/>
+      </w:pPr>
+      <w:r>
+        <w:t xml:space="preserve">Проверяем правильность выполнения с помощью команды ls -l.</w:t>
+      </w:r>
+      <w:r>
+        <w:t xml:space="preserve"> </w:t>
+      </w:r>
+      <w:bookmarkStart w:id="50" w:name="fig:001"/>
+      <w:r>
+        <w:drawing>
+          <wp:inline>
+            <wp:extent cx="3733800" cy="1710531"/>
+            <wp:effectExtent b="0" l="0" r="0" t="0"/>
+            <wp:docPr descr="проверяем доступ" title="" id="48" name="Picture"/>
+            <a:graphic>
+              <a:graphicData uri="http://schemas.openxmlformats.org/drawingml/2006/picture">
+                <pic:pic>
+                  <pic:nvPicPr>
+                    <pic:cNvPr descr="screenshots/6проверяемфайлы.png" id="49" name="Picture"/>
+                    <pic:cNvPicPr>
+                      <a:picLocks noChangeArrowheads="1" noChangeAspect="1"/>
+                    </pic:cNvPicPr>
+                  </pic:nvPicPr>
+                  <pic:blipFill>
+                    <a:blip r:embed="rId47"/>
+                    <a:stretch>
+                      <a:fillRect/>
+                    </a:stretch>
+                  </pic:blipFill>
+                  <pic:spPr bwMode="auto">
+                    <a:xfrm>
+                      <a:off x="0" y="0"/>
+                      <a:ext cx="3733800" cy="1710531"/>
+                    </a:xfrm>
+                    <a:prstGeom prst="rect">
+                      <a:avLst/>
+                    </a:prstGeom>
+                    <a:noFill/>
+                    <a:ln w="9525">
+                      <a:noFill/>
+                      <a:headEnd/>
+                      <a:tailEnd/>
+                    </a:ln>
+                  </pic:spPr>
+                </pic:pic>
+              </a:graphicData>
+            </a:graphic>
+          </wp:inline>
+        </w:drawing>
+      </w:r>
+      <w:bookmarkEnd w:id="50"/>
+    </w:p>
+    <w:bookmarkEnd w:id="51"/>
+    <w:bookmarkStart w:id="60" w:name="задание-для-самостоятельной-работы"/>
     <w:p>
       <w:pPr>
         <w:pStyle w:val="Heading1"/>
       </w:pPr>
       <w:r>
-        <w:t xml:space="preserve">Выполнение лабораторной работы</w:t>
+        <w:t xml:space="preserve">Задание для самостоятельной работы</w:t>
       </w:r>
     </w:p>
     <w:p>
@@ -516,52 +859,163 @@
         <w:pStyle w:val="FirstParagraph"/>
       </w:pPr>
       <w:r>
-        <w:t xml:space="preserve">Описываются проведённые действия, в качестве иллюстрации даётся ссылка на иллюстрацию (рис. 1).</w:t>
-      </w:r>
-    </w:p>
-    <w:bookmarkStart w:id="24" w:name="fig:001"/>
-    <w:tbl>
-      <w:tblPr>
-        <w:tblStyle w:val="FigureTable"/>
-        <w:tblW w:type="auto" w:w="0"/>
-        <w:jc w:val="center"/>
-        <w:tblLook w:firstRow="0" w:lastRow="0" w:firstColumn="0" w:lastColumn="0"/>
-      </w:tblPr>
-      <w:tblGrid>
-        <w:gridCol w:w="7920"/>
-      </w:tblGrid>
-      <w:tr>
-        <w:tc>
-          <w:tcPr/>
-          <w:p>
-            <w:pPr>
-              <w:pStyle w:val="Compact"/>
-              <w:jc w:val="center"/>
-            </w:pPr>
-            <w:r>
-              <w:t xml:space="preserve">Рис. 1: Название рисунка</w:t>
-            </w:r>
-          </w:p>
-        </w:tc>
-      </w:tr>
-    </w:tbl>
+        <w:t xml:space="preserve">Пишем код программы, выводящей приглашения</w:t>
+      </w:r>
+      <w:r>
+        <w:t xml:space="preserve"> </w:t>
+      </w:r>
+      <w:r>
+        <w:t xml:space="preserve">“Как Вас зовут?”</w:t>
+      </w:r>
+      <w:r>
+        <w:t xml:space="preserve">, считывающей с клавиатуры фамилию и имя и создающую файл, в который записывается сообщение</w:t>
+      </w:r>
+      <w:r>
+        <w:t xml:space="preserve"> </w:t>
+      </w:r>
+      <w:r>
+        <w:t xml:space="preserve">“Меня зовут”</w:t>
+      </w:r>
+      <w:r>
+        <w:t xml:space="preserve">Фамилия Имя””</w:t>
+      </w:r>
+    </w:p>
+    <w:bookmarkStart w:id="55" w:name="fig:001"/>
+    <w:p>
+      <w:pPr>
+        <w:pStyle w:val="CaptionedFigure"/>
+      </w:pPr>
+      <w:r>
+        <w:drawing>
+          <wp:inline>
+            <wp:extent cx="3733800" cy="2424994"/>
+            <wp:effectExtent b="0" l="0" r="0" t="0"/>
+            <wp:docPr descr="пишем код" title="" id="53" name="Picture"/>
+            <a:graphic>
+              <a:graphicData uri="http://schemas.openxmlformats.org/drawingml/2006/picture">
+                <pic:pic>
+                  <pic:nvPicPr>
+                    <pic:cNvPr descr="screenshots/7пишемпрограмму.png" id="54" name="Picture"/>
+                    <pic:cNvPicPr>
+                      <a:picLocks noChangeArrowheads="1" noChangeAspect="1"/>
+                    </pic:cNvPicPr>
+                  </pic:nvPicPr>
+                  <pic:blipFill>
+                    <a:blip r:embed="rId52"/>
+                    <a:stretch>
+                      <a:fillRect/>
+                    </a:stretch>
+                  </pic:blipFill>
+                  <pic:spPr bwMode="auto">
+                    <a:xfrm>
+                      <a:off x="0" y="0"/>
+                      <a:ext cx="3733800" cy="2424994"/>
+                    </a:xfrm>
+                    <a:prstGeom prst="rect">
+                      <a:avLst/>
+                    </a:prstGeom>
+                    <a:noFill/>
+                    <a:ln w="9525">
+                      <a:noFill/>
+                      <a:headEnd/>
+                      <a:tailEnd/>
+                    </a:ln>
+                  </pic:spPr>
+                </pic:pic>
+              </a:graphicData>
+            </a:graphic>
+          </wp:inline>
+        </w:drawing>
+      </w:r>
+    </w:p>
     <w:p>
       <w:pPr>
         <w:pStyle w:val="ImageCaption"/>
       </w:pPr>
       <w:r>
-        <w:t xml:space="preserve">Рис. 1: Название рисунка</w:t>
-      </w:r>
-    </w:p>
-    <w:bookmarkEnd w:id="24"/>
-    <w:bookmarkEnd w:id="25"/>
-    <w:bookmarkStart w:id="26" w:name="выводы"/>
+        <w:t xml:space="preserve">пишем код</w:t>
+      </w:r>
+    </w:p>
+    <w:bookmarkEnd w:id="55"/>
+    <w:p>
+      <w:pPr>
+        <w:pStyle w:val="BodyText"/>
+      </w:pPr>
+      <w:r>
+        <w:t xml:space="preserve">Запускаем программу и проверяем его работу.</w:t>
+      </w:r>
+    </w:p>
+    <w:p>
+      <w:pPr>
+        <w:pStyle w:val="BodyText"/>
+      </w:pPr>
+      <w:bookmarkStart w:id="59" w:name="fig:001"/>
+      <w:r>
+        <w:drawing>
+          <wp:inline>
+            <wp:extent cx="3733800" cy="1710531"/>
+            <wp:effectExtent b="0" l="0" r="0" t="0"/>
+            <wp:docPr descr="проверяем работу программы" title="" id="57" name="Picture"/>
+            <a:graphic>
+              <a:graphicData uri="http://schemas.openxmlformats.org/drawingml/2006/picture">
+                <pic:pic>
+                  <pic:nvPicPr>
+                    <pic:cNvPr descr="screenshots/8проверяемработу.png" id="58" name="Picture"/>
+                    <pic:cNvPicPr>
+                      <a:picLocks noChangeArrowheads="1" noChangeAspect="1"/>
+                    </pic:cNvPicPr>
+                  </pic:nvPicPr>
+                  <pic:blipFill>
+                    <a:blip r:embed="rId56"/>
+                    <a:stretch>
+                      <a:fillRect/>
+                    </a:stretch>
+                  </pic:blipFill>
+                  <pic:spPr bwMode="auto">
+                    <a:xfrm>
+                      <a:off x="0" y="0"/>
+                      <a:ext cx="3733800" cy="1710531"/>
+                    </a:xfrm>
+                    <a:prstGeom prst="rect">
+                      <a:avLst/>
+                    </a:prstGeom>
+                    <a:noFill/>
+                    <a:ln w="9525">
+                      <a:noFill/>
+                      <a:headEnd/>
+                      <a:tailEnd/>
+                    </a:ln>
+                  </pic:spPr>
+                </pic:pic>
+              </a:graphicData>
+            </a:graphic>
+          </wp:inline>
+        </w:drawing>
+      </w:r>
+      <w:bookmarkEnd w:id="59"/>
+      <w:r>
+        <w:t xml:space="preserve"> </w:t>
+      </w:r>
+      <w:r>
+        <w:t xml:space="preserve"># Выводы</w:t>
+      </w:r>
+    </w:p>
+    <w:p>
+      <w:pPr>
+        <w:pStyle w:val="BodyText"/>
+      </w:pPr>
+      <w:r>
+        <w:t xml:space="preserve">Мы научились писать программы на Assembly NASM, создавать файлы, и менять к ним доступ.</w:t>
+      </w:r>
+    </w:p>
+    <w:bookmarkEnd w:id="60"/>
+    <w:bookmarkStart w:id="62" w:name="список-литературы"/>
     <w:p>
       <w:pPr>
         <w:pStyle w:val="Heading1"/>
       </w:pPr>
       <w:r>
-        <w:t xml:space="preserve">Выводы</w:t>
+        <w:t xml:space="preserve">Список литературы</w:t>
       </w:r>
     </w:p>
     <w:p>
@@ -569,22 +1023,12 @@
         <w:pStyle w:val="FirstParagraph"/>
       </w:pPr>
       <w:r>
-        <w:t xml:space="preserve">Здесь кратко описываются итоги проделанной работы.</w:t>
-      </w:r>
-    </w:p>
-    <w:bookmarkEnd w:id="26"/>
-    <w:bookmarkStart w:id="28" w:name="список-литературы"/>
-    <w:p>
-      <w:pPr>
-        <w:pStyle w:val="Heading1"/>
-      </w:pPr>
-      <w:r>
-        <w:t xml:space="preserve">Список литературы</w:t>
-      </w:r>
-    </w:p>
-    <w:bookmarkStart w:id="27" w:name="refs"/>
-    <w:bookmarkEnd w:id="27"/>
-    <w:bookmarkEnd w:id="28"/>
+        <w:t xml:space="preserve">https://esystem.rudn.ru/pluginfile.php/2089097/mod_resource/content/0/Лабораторная%20работа%20№10.%20Работа%20с%20файлами%20средствами%20Nasm.pdf</w:t>
+      </w:r>
+    </w:p>
+    <w:bookmarkStart w:id="61" w:name="refs"/>
+    <w:bookmarkEnd w:id="61"/>
+    <w:bookmarkEnd w:id="62"/>
     <w:sectPr/>
   </w:body>
 </w:document>
@@ -691,8 +1135,123 @@
       </w:pPr>
     </w:lvl>
   </w:abstractNum>
+  <w:abstractNum w:abstractNumId="99411">
+    <w:nsid w:val="00A99411"/>
+    <w:multiLevelType w:val="multilevel"/>
+    <w:lvl w:ilvl="0">
+      <w:start w:val="1"/>
+      <w:numFmt w:val="decimal"/>
+      <w:lvlText w:val="%1."/>
+      <w:lvlJc w:val="left"/>
+      <w:pPr>
+        <w:ind w:left="720" w:hanging="360"/>
+      </w:pPr>
+    </w:lvl>
+    <w:lvl w:ilvl="1">
+      <w:start w:val="1"/>
+      <w:numFmt w:val="decimal"/>
+      <w:lvlText w:val="%2."/>
+      <w:lvlJc w:val="left"/>
+      <w:pPr>
+        <w:ind w:left="1440" w:hanging="360"/>
+      </w:pPr>
+    </w:lvl>
+    <w:lvl w:ilvl="2">
+      <w:start w:val="1"/>
+      <w:numFmt w:val="decimal"/>
+      <w:lvlText w:val="%3."/>
+      <w:lvlJc w:val="left"/>
+      <w:pPr>
+        <w:ind w:left="2160" w:hanging="360"/>
+      </w:pPr>
+    </w:lvl>
+    <w:lvl w:ilvl="3">
+      <w:start w:val="1"/>
+      <w:numFmt w:val="decimal"/>
+      <w:lvlText w:val="%4."/>
+      <w:lvlJc w:val="left"/>
+      <w:pPr>
+        <w:ind w:left="2880" w:hanging="360"/>
+      </w:pPr>
+    </w:lvl>
+    <w:lvl w:ilvl="4">
+      <w:start w:val="1"/>
+      <w:numFmt w:val="decimal"/>
+      <w:lvlText w:val="%5."/>
+      <w:lvlJc w:val="left"/>
+      <w:pPr>
+        <w:ind w:left="3600" w:hanging="360"/>
+      </w:pPr>
+    </w:lvl>
+    <w:lvl w:ilvl="5">
+      <w:start w:val="1"/>
+      <w:numFmt w:val="decimal"/>
+      <w:lvlText w:val="%6."/>
+      <w:lvlJc w:val="left"/>
+      <w:pPr>
+        <w:ind w:left="4320" w:hanging="360"/>
+      </w:pPr>
+    </w:lvl>
+    <w:lvl w:ilvl="6">
+      <w:start w:val="1"/>
+      <w:numFmt w:val="decimal"/>
+      <w:lvlText w:val="%7."/>
+      <w:lvlJc w:val="left"/>
+      <w:pPr>
+        <w:ind w:left="5040" w:hanging="360"/>
+      </w:pPr>
+    </w:lvl>
+    <w:lvl w:ilvl="7">
+      <w:start w:val="1"/>
+      <w:numFmt w:val="decimal"/>
+      <w:lvlText w:val="%8."/>
+      <w:lvlJc w:val="left"/>
+      <w:pPr>
+        <w:ind w:left="5760" w:hanging="360"/>
+      </w:pPr>
+    </w:lvl>
+    <w:lvl w:ilvl="8">
+      <w:start w:val="1"/>
+      <w:numFmt w:val="decimal"/>
+      <w:lvlText w:val="%9."/>
+      <w:lvlJc w:val="left"/>
+      <w:pPr>
+        <w:ind w:left="6480" w:hanging="360"/>
+      </w:pPr>
+    </w:lvl>
+  </w:abstractNum>
   <w:num w:numId="1000">
     <w:abstractNumId w:val="990"/>
+  </w:num>
+  <w:num w:numId="1001">
+    <w:abstractNumId w:val="99411"/>
+    <w:lvlOverride w:ilvl="0">
+      <w:startOverride w:val="1"/>
+    </w:lvlOverride>
+    <w:lvlOverride w:ilvl="1">
+      <w:startOverride w:val="1"/>
+    </w:lvlOverride>
+    <w:lvlOverride w:ilvl="2">
+      <w:startOverride w:val="1"/>
+    </w:lvlOverride>
+    <w:lvlOverride w:ilvl="3">
+      <w:startOverride w:val="1"/>
+    </w:lvlOverride>
+    <w:lvlOverride w:ilvl="4">
+      <w:startOverride w:val="1"/>
+    </w:lvlOverride>
+    <w:lvlOverride w:ilvl="5">
+      <w:startOverride w:val="1"/>
+    </w:lvlOverride>
+    <w:lvlOverride w:ilvl="6">
+      <w:startOverride w:val="1"/>
+    </w:lvlOverride>
+    <w:lvlOverride w:ilvl="7">
+      <w:startOverride w:val="1"/>
+    </w:lvlOverride>
+    <w:lvlOverride w:ilvl="8">
+      <w:startOverride w:val="1"/>
+    </w:lvlOverride>
   </w:num>
 </w:numbering>
 </file>
